--- a/OOP实验一：学生成绩查询系统/OOP实验报告一：学生成绩查询系统.docx
+++ b/OOP实验一：学生成绩查询系统/OOP实验报告一：学生成绩查询系统.docx
@@ -2360,50 +2360,122 @@
         <w:spacing w:beforeLines="50" w:before="156" w:afterLines="50" w:after="156" w:line="276" w:lineRule="auto"/>
         <w:ind w:left="482" w:firstLineChars="0" w:hanging="482"/>
         <w:rPr>
-          <w:rFonts w:ascii="黑体" w:eastAsia="黑体" w:hAnsi="黑体"/>
-          <w:b/>
-          <w:bCs/>
-          <w:sz w:val="24"/>
-        </w:rPr>
-      </w:pPr>
-      <w:r>
-        <w:rPr>
           <w:rFonts w:ascii="黑体" w:eastAsia="黑体" w:hAnsi="黑体" w:hint="eastAsia"/>
           <w:b/>
           <w:bCs/>
           <w:sz w:val="24"/>
         </w:rPr>
+      </w:pPr>
+      <w:r>
+        <w:rPr>
+          <w:rFonts w:ascii="黑体" w:eastAsia="黑体" w:hAnsi="黑体" w:hint="eastAsia"/>
+          <w:b/>
+          <w:bCs/>
+          <w:sz w:val="24"/>
+        </w:rPr>
         <w:t>实验总结</w:t>
       </w:r>
     </w:p>
     <w:p>
       <w:pPr>
         <w:spacing w:line="360" w:lineRule="auto"/>
+        <w:rPr>
+          <w:rFonts w:ascii="FangSong" w:eastAsia="FangSong" w:hAnsi="FangSong"/>
+          <w:sz w:val="24"/>
+        </w:rPr>
+      </w:pPr>
+      <w:r>
         <w:rPr>
           <w:rFonts w:ascii="FangSong" w:eastAsia="FangSong" w:hAnsi="FangSong" w:hint="eastAsia"/>
           <w:sz w:val="24"/>
         </w:rPr>
-      </w:pPr>
+        <w:t xml:space="preserve"> </w:t>
+      </w:r>
+      <w:r>
+        <w:rPr>
+          <w:rFonts w:ascii="FangSong" w:eastAsia="FangSong" w:hAnsi="FangSong"/>
+          <w:sz w:val="24"/>
+        </w:rPr>
+        <w:t xml:space="preserve"> </w:t>
+      </w:r>
       <w:r>
         <w:rPr>
           <w:rFonts w:ascii="FangSong" w:eastAsia="FangSong" w:hAnsi="FangSong" w:hint="eastAsia"/>
           <w:sz w:val="24"/>
         </w:rPr>
-        <w:t xml:space="preserve"> </w:t>
-      </w:r>
-      <w:r>
-        <w:rPr>
-          <w:rFonts w:ascii="FangSong" w:eastAsia="FangSong" w:hAnsi="FangSong"/>
-          <w:sz w:val="24"/>
-        </w:rPr>
-        <w:t xml:space="preserve"> </w:t>
-      </w:r>
+        <w:t>学到了</w:t>
+      </w:r>
+      <w:proofErr w:type="spellStart"/>
       <w:r>
         <w:rPr>
           <w:rFonts w:ascii="FangSong" w:eastAsia="FangSong" w:hAnsi="FangSong" w:hint="eastAsia"/>
           <w:sz w:val="24"/>
         </w:rPr>
-        <w:t>最关键的就是</w:t>
+        <w:t>VisualStudio</w:t>
+      </w:r>
+      <w:proofErr w:type="spellEnd"/>
+      <w:r>
+        <w:rPr>
+          <w:rFonts w:ascii="FangSong" w:eastAsia="FangSong" w:hAnsi="FangSong" w:hint="eastAsia"/>
+          <w:sz w:val="24"/>
+        </w:rPr>
+        <w:t>编程技巧</w:t>
+      </w:r>
+      <w:r>
+        <w:rPr>
+          <w:rFonts w:ascii="FangSong" w:eastAsia="FangSong" w:hAnsi="FangSong" w:hint="eastAsia"/>
+          <w:sz w:val="24"/>
+        </w:rPr>
+        <w:t>、</w:t>
+      </w:r>
+      <w:r>
+        <w:rPr>
+          <w:rFonts w:ascii="FangSong" w:eastAsia="FangSong" w:hAnsi="FangSong" w:hint="eastAsia"/>
+          <w:sz w:val="24"/>
+        </w:rPr>
+        <w:t>GitHub源码提交过程</w:t>
+      </w:r>
+      <w:r>
+        <w:rPr>
+          <w:rFonts w:ascii="FangSong" w:eastAsia="FangSong" w:hAnsi="FangSong" w:hint="eastAsia"/>
+          <w:sz w:val="24"/>
+        </w:rPr>
+        <w:t>、</w:t>
+      </w:r>
+      <w:r>
+        <w:rPr>
+          <w:rFonts w:ascii="FangSong" w:eastAsia="FangSong" w:hAnsi="FangSong" w:hint="eastAsia"/>
+          <w:sz w:val="24"/>
+        </w:rPr>
+        <w:t>多文件模块化编程方法</w:t>
+      </w:r>
+      <w:r>
+        <w:rPr>
+          <w:rFonts w:ascii="FangSong" w:eastAsia="FangSong" w:hAnsi="FangSong" w:hint="eastAsia"/>
+          <w:sz w:val="24"/>
+        </w:rPr>
+        <w:t>和</w:t>
+      </w:r>
+      <w:r>
+        <w:rPr>
+          <w:rFonts w:ascii="FangSong" w:eastAsia="FangSong" w:hAnsi="FangSong" w:hint="eastAsia"/>
+          <w:sz w:val="24"/>
+        </w:rPr>
+        <w:t>标准实验报告写作规范</w:t>
+      </w:r>
+      <w:r>
+        <w:rPr>
+          <w:rFonts w:ascii="FangSong" w:eastAsia="FangSong" w:hAnsi="FangSong" w:hint="eastAsia"/>
+          <w:sz w:val="24"/>
+        </w:rPr>
+        <w:t>。</w:t>
+      </w:r>
+      <w:r>
+        <w:rPr>
+          <w:rFonts w:ascii="FangSong" w:eastAsia="FangSong" w:hAnsi="FangSong" w:hint="eastAsia"/>
+          <w:sz w:val="24"/>
+        </w:rPr>
+        <w:t>最关键的是</w:t>
       </w:r>
       <w:r>
         <w:rPr>
@@ -2647,7 +2719,7 @@
           <v:shape id="_x0000_i1025" type="#_x0000_t75" style="width:76.15pt;height:52.6pt" o:ole="">
             <v:imagedata r:id="rId12" o:title=""/>
           </v:shape>
-          <o:OLEObject Type="Embed" ProgID="Package" ShapeID="_x0000_i1025" DrawAspect="Icon" ObjectID="_1663158071" r:id="rId13"/>
+          <o:OLEObject Type="Embed" ProgID="Package" ShapeID="_x0000_i1025" DrawAspect="Icon" ObjectID="_1663158692" r:id="rId13"/>
         </w:object>
       </w:r>
     </w:p>
@@ -2681,7 +2753,6 @@
           <w:szCs w:val="18"/>
           <w:bdr w:val="none" w:sz="0" w:space="0" w:color="auto" w:frame="1"/>
         </w:rPr>
-        <w:lastRenderedPageBreak/>
         <w:t>/*************************************************</w:t>
       </w:r>
       <w:r>
@@ -3973,31 +4044,7 @@
           <w:szCs w:val="18"/>
           <w:bdr w:val="none" w:sz="0" w:space="0" w:color="auto" w:frame="1"/>
         </w:rPr>
-        <w:t> </w:t>
-      </w:r>
-      <w:proofErr w:type="spellStart"/>
-      <w:r>
-        <w:rPr>
-          <w:rFonts w:ascii="Consolas" w:hAnsi="Consolas" w:cs="宋体"/>
-          <w:color w:val="000000"/>
-          <w:kern w:val="0"/>
-          <w:sz w:val="18"/>
-          <w:szCs w:val="18"/>
-          <w:bdr w:val="none" w:sz="0" w:space="0" w:color="auto" w:frame="1"/>
-        </w:rPr>
-        <w:t>ll</w:t>
-      </w:r>
-      <w:proofErr w:type="spellEnd"/>
-      <w:r>
-        <w:rPr>
-          <w:rFonts w:ascii="Consolas" w:hAnsi="Consolas" w:cs="宋体"/>
-          <w:color w:val="000000"/>
-          <w:kern w:val="0"/>
-          <w:sz w:val="18"/>
-          <w:szCs w:val="18"/>
-          <w:bdr w:val="none" w:sz="0" w:space="0" w:color="auto" w:frame="1"/>
-        </w:rPr>
-        <w:t>;  </w:t>
+        <w:t> ll;  </w:t>
       </w:r>
     </w:p>
     <w:p>
@@ -5119,6 +5166,7 @@
           <w:szCs w:val="18"/>
           <w:bdr w:val="none" w:sz="0" w:space="0" w:color="auto" w:frame="1"/>
         </w:rPr>
+        <w:lastRenderedPageBreak/>
         <w:t>    </w:t>
       </w:r>
       <w:r>
@@ -5361,7 +5409,6 @@
           <w:szCs w:val="18"/>
           <w:bdr w:val="none" w:sz="0" w:space="0" w:color="auto" w:frame="1"/>
         </w:rPr>
-        <w:lastRenderedPageBreak/>
         <w:t>stu</w:t>
       </w:r>
       <w:proofErr w:type="spellEnd"/>
@@ -8634,6 +8681,7 @@
           <w:szCs w:val="18"/>
           <w:bdr w:val="none" w:sz="0" w:space="0" w:color="auto" w:frame="1"/>
         </w:rPr>
+        <w:lastRenderedPageBreak/>
         <w:t>}  </w:t>
       </w:r>
     </w:p>
@@ -8816,7 +8864,6 @@
           <w:szCs w:val="18"/>
           <w:bdr w:val="none" w:sz="0" w:space="0" w:color="auto" w:frame="1"/>
         </w:rPr>
-        <w:lastRenderedPageBreak/>
         <w:t>    </w:t>
       </w:r>
       <w:proofErr w:type="spellStart"/>
@@ -12744,6 +12791,7 @@
           <w:szCs w:val="18"/>
           <w:bdr w:val="none" w:sz="0" w:space="0" w:color="auto" w:frame="1"/>
         </w:rPr>
+        <w:lastRenderedPageBreak/>
         <w:t>    </w:t>
       </w:r>
       <w:proofErr w:type="spellStart"/>
@@ -13029,7 +13077,6 @@
           <w:szCs w:val="18"/>
           <w:bdr w:val="none" w:sz="0" w:space="0" w:color="auto" w:frame="1"/>
         </w:rPr>
-        <w:lastRenderedPageBreak/>
         <w:t>    </w:t>
       </w:r>
       <w:proofErr w:type="spellStart"/>
